--- a/otvet.docx
+++ b/otvet.docx
@@ -140,8 +140,6 @@
         </w:rPr>
         <w:t>Google maps</w:t>
       </w:r>
-      <w:bookmarkStart w:id="0" w:name="_GoBack"/>
-      <w:bookmarkEnd w:id="0"/>
     </w:p>
     <w:p>
       <w:pPr>
@@ -291,12 +289,32 @@
           <w:ilvl w:val="0"/>
           <w:numId w:val="1"/>
         </w:numPr>
-        <w:rPr>
-          <w:rFonts w:ascii="Times New Roman" w:hAnsi="Times New Roman" w:cs="Times New Roman"/>
-          <w:sz w:val="24"/>
-          <w:szCs w:val="24"/>
+      </w:pPr>
+      <w:r>
+        <w:rPr>
+          <w:rFonts w:ascii="Times New Roman" w:hAnsi="Times New Roman" w:cs="Times New Roman"/>
+          <w:color w:val="464646"/>
+          <w:sz w:val="24"/>
+          <w:szCs w:val="24"/>
+          <w:shd w:val="clear" w:color="auto" w:fill="FFFFFF"/>
           <w:lang w:val="ru-RU"/>
         </w:rPr>
+        <w:t>Хочешь пиццы?</w:t>
+      </w:r>
+    </w:p>
+    <w:p>
+      <w:pPr>
+        <w:pStyle w:val="ListParagraph"/>
+        <w:numPr>
+          <w:ilvl w:val="0"/>
+          <w:numId w:val="1"/>
+        </w:numPr>
+        <w:rPr>
+          <w:rFonts w:ascii="Times New Roman" w:hAnsi="Times New Roman" w:cs="Times New Roman"/>
+          <w:sz w:val="24"/>
+          <w:szCs w:val="24"/>
+          <w:lang w:val="ru-RU"/>
+        </w:rPr>
       </w:pPr>
       <w:proofErr w:type="spellStart"/>
       <w:r>
@@ -397,6 +415,8 @@
         </w:rPr>
         <w:t> </w:t>
       </w:r>
+      <w:bookmarkStart w:id="0" w:name="_GoBack"/>
+      <w:bookmarkEnd w:id="0"/>
     </w:p>
     <w:p/>
     <w:sectPr>

--- a/otvet.docx
+++ b/otvet.docx
@@ -310,6 +310,7 @@
           <w:numId w:val="1"/>
         </w:numPr>
         <w:rPr>
+          <w:rStyle w:val="apple-converted-space"/>
           <w:rFonts w:ascii="Times New Roman" w:hAnsi="Times New Roman" w:cs="Times New Roman"/>
           <w:sz w:val="24"/>
           <w:szCs w:val="24"/>
@@ -414,6 +415,29 @@
           <w:shd w:val="clear" w:color="auto" w:fill="FFFFFF"/>
         </w:rPr>
         <w:t> </w:t>
+      </w:r>
+    </w:p>
+    <w:p>
+      <w:pPr>
+        <w:pStyle w:val="ListParagraph"/>
+        <w:rPr>
+          <w:rFonts w:ascii="Times New Roman" w:hAnsi="Times New Roman" w:cs="Times New Roman"/>
+          <w:sz w:val="24"/>
+          <w:szCs w:val="24"/>
+          <w:lang w:val="ru-RU"/>
+        </w:rPr>
+      </w:pPr>
+      <w:r>
+        <w:rPr>
+          <w:rStyle w:val="apple-converted-space"/>
+          <w:rFonts w:ascii="Times New Roman" w:hAnsi="Times New Roman" w:cs="Times New Roman"/>
+          <w:color w:val="464646"/>
+          <w:sz w:val="24"/>
+          <w:szCs w:val="24"/>
+          <w:shd w:val="clear" w:color="auto" w:fill="FFFFFF"/>
+          <w:lang w:val="ru-RU"/>
+        </w:rPr>
+        <w:t>Закатом и рассветом</w:t>
       </w:r>
       <w:bookmarkStart w:id="0" w:name="_GoBack"/>
       <w:bookmarkEnd w:id="0"/>
